--- a/docx4all/sample-docs/docx4all-fonts.docx
+++ b/docx4all/sample-docs/docx4all-fonts.docx
@@ -200,10 +200,7 @@
     <w:p/>
     <w:p>
       <w:r>
-        <w:rPr>
-          <w:rFonts w:hAnsi="Calibri" w:ascii="Calibri"/>
-        </w:rPr>
-        <w:t>Calibri</w:t>
+        <w:t>Calibri (a change)</w:t>
       </w:r>
     </w:p>
     <w:p>

--- a/docx4all/sample-docs/docx4all-fonts.docx
+++ b/docx4all/sample-docs/docx4all-fonts.docx
@@ -200,7 +200,10 @@
     <w:p/>
     <w:p>
       <w:r>
-        <w:t>Calibri (a change)</w:t>
+        <w:rPr>
+          <w:rFonts w:hAnsi="Calibri" w:ascii="Calibri"/>
+        </w:rPr>
+        <w:t>Calibri (corrected to be in font Calibri)</w:t>
       </w:r>
     </w:p>
     <w:p>

--- a/docx4all/sample-docs/docx4all-fonts.docx
+++ b/docx4all/sample-docs/docx4all-fonts.docx
@@ -1,6 +1,6 @@
 
 <file path=word/document.xml><?xml version="1.0" encoding="utf-8"?>
-<w:document xmlns:w="http://schemas.openxmlformats.org/wordprocessingml/2006/main" xmlns:pkg="http://schemas.microsoft.com/office/2006/xmlPackage" xmlns:ns3="http://schemas.openxmlformats.org/officeDocument/2006/relationships">
+<w:document xmlns:ve="http://schemas.openxmlformats.org/markup-compatibility/2006" xmlns:o="urn:schemas-microsoft-com:office:office" xmlns:r="http://schemas.openxmlformats.org/officeDocument/2006/relationships" xmlns:m="http://schemas.openxmlformats.org/officeDocument/2006/math" xmlns:v="urn:schemas-microsoft-com:vml" xmlns:wp="http://schemas.openxmlformats.org/drawingml/2006/wordprocessingDrawing" xmlns:w10="urn:schemas-microsoft-com:office:word" xmlns:w="http://schemas.openxmlformats.org/wordprocessingml/2006/main" xmlns:wne="http://schemas.microsoft.com/office/word/2006/wordml">
   <w:body>
     <w:p>
       <w:pPr>
@@ -27,12 +27,12 @@
     <w:p>
       <w:pPr>
         <w:rPr>
-          <w:rFonts w:hAnsi="Arial" w:ascii="Arial"/>
-        </w:rPr>
-      </w:pPr>
-      <w:r>
-        <w:rPr>
-          <w:rFonts w:hAnsi="Arial" w:ascii="Arial"/>
+          <w:rFonts w:ascii="Arial" w:hAnsi="Arial"/>
+        </w:rPr>
+      </w:pPr>
+      <w:r>
+        <w:rPr>
+          <w:rFonts w:ascii="Arial" w:hAnsi="Arial"/>
         </w:rPr>
         <w:t>Arial</w:t>
       </w:r>
@@ -40,12 +40,12 @@
     <w:p>
       <w:pPr>
         <w:rPr>
-          <w:rFonts w:hAnsi="Arial Black" w:ascii="Arial Black"/>
-        </w:rPr>
-      </w:pPr>
-      <w:r>
-        <w:rPr>
-          <w:rFonts w:hAnsi="Arial Black" w:ascii="Arial Black"/>
+          <w:rFonts w:ascii="Arial Black" w:hAnsi="Arial Black"/>
+        </w:rPr>
+      </w:pPr>
+      <w:r>
+        <w:rPr>
+          <w:rFonts w:ascii="Arial Black" w:hAnsi="Arial Black"/>
         </w:rPr>
         <w:t>Arial Black</w:t>
       </w:r>
@@ -53,12 +53,12 @@
     <w:p>
       <w:pPr>
         <w:rPr>
-          <w:rFonts w:hAnsi="Comic Sans MS" w:ascii="Comic Sans MS"/>
-        </w:rPr>
-      </w:pPr>
-      <w:r>
-        <w:rPr>
-          <w:rFonts w:hAnsi="Comic Sans MS" w:ascii="Comic Sans MS"/>
+          <w:rFonts w:ascii="Comic Sans MS" w:hAnsi="Comic Sans MS"/>
+        </w:rPr>
+      </w:pPr>
+      <w:r>
+        <w:rPr>
+          <w:rFonts w:ascii="Comic Sans MS" w:hAnsi="Comic Sans MS"/>
         </w:rPr>
         <w:t>Comic Sans MS</w:t>
       </w:r>
@@ -66,12 +66,12 @@
     <w:p>
       <w:pPr>
         <w:rPr>
-          <w:rFonts w:hAnsi="Courier New" w:ascii="Courier New"/>
-        </w:rPr>
-      </w:pPr>
-      <w:r>
-        <w:rPr>
-          <w:rFonts w:hAnsi="Courier New" w:ascii="Courier New"/>
+          <w:rFonts w:ascii="Courier New" w:hAnsi="Courier New"/>
+        </w:rPr>
+      </w:pPr>
+      <w:r>
+        <w:rPr>
+          <w:rFonts w:ascii="Courier New" w:hAnsi="Courier New"/>
         </w:rPr>
         <w:t>Courier New</w:t>
       </w:r>
@@ -79,12 +79,12 @@
     <w:p>
       <w:pPr>
         <w:rPr>
-          <w:rFonts w:hAnsi="Georgia" w:ascii="Georgia"/>
-        </w:rPr>
-      </w:pPr>
-      <w:r>
-        <w:rPr>
-          <w:rFonts w:hAnsi="Georgia" w:ascii="Georgia"/>
+          <w:rFonts w:ascii="Georgia" w:hAnsi="Georgia"/>
+        </w:rPr>
+      </w:pPr>
+      <w:r>
+        <w:rPr>
+          <w:rFonts w:ascii="Georgia" w:hAnsi="Georgia"/>
         </w:rPr>
         <w:t>Georgia</w:t>
       </w:r>
@@ -92,12 +92,12 @@
     <w:p>
       <w:pPr>
         <w:rPr>
-          <w:rFonts w:hAnsi="Impact" w:ascii="Impact"/>
-        </w:rPr>
-      </w:pPr>
-      <w:r>
-        <w:rPr>
-          <w:rFonts w:hAnsi="Impact" w:ascii="Impact"/>
+          <w:rFonts w:ascii="Impact" w:hAnsi="Impact"/>
+        </w:rPr>
+      </w:pPr>
+      <w:r>
+        <w:rPr>
+          <w:rFonts w:ascii="Impact" w:hAnsi="Impact"/>
         </w:rPr>
         <w:t>Impact</w:t>
       </w:r>
@@ -105,12 +105,12 @@
     <w:p>
       <w:pPr>
         <w:rPr>
-          <w:rFonts w:hAnsi="Times New Roman" w:ascii="Times New Roman"/>
-        </w:rPr>
-      </w:pPr>
-      <w:r>
-        <w:rPr>
-          <w:rFonts w:hAnsi="Times New Roman" w:ascii="Times New Roman"/>
+          <w:rFonts w:ascii="Times New Roman" w:hAnsi="Times New Roman"/>
+        </w:rPr>
+      </w:pPr>
+      <w:r>
+        <w:rPr>
+          <w:rFonts w:ascii="Times New Roman" w:hAnsi="Times New Roman"/>
         </w:rPr>
         <w:t>Times New Roman</w:t>
       </w:r>
@@ -118,12 +118,12 @@
     <w:p>
       <w:pPr>
         <w:rPr>
-          <w:rFonts w:hAnsi="Trebuchet MS" w:ascii="Trebuchet MS"/>
-        </w:rPr>
-      </w:pPr>
-      <w:r>
-        <w:rPr>
-          <w:rFonts w:hAnsi="Trebuchet MS" w:ascii="Trebuchet MS"/>
+          <w:rFonts w:ascii="Trebuchet MS" w:hAnsi="Trebuchet MS"/>
+        </w:rPr>
+      </w:pPr>
+      <w:r>
+        <w:rPr>
+          <w:rFonts w:ascii="Trebuchet MS" w:hAnsi="Trebuchet MS"/>
         </w:rPr>
         <w:t>Trebuchet MS</w:t>
       </w:r>
@@ -131,12 +131,12 @@
     <w:p>
       <w:pPr>
         <w:rPr>
-          <w:rFonts w:hAnsi="Verdana" w:ascii="Verdana"/>
-        </w:rPr>
-      </w:pPr>
-      <w:r>
-        <w:rPr>
-          <w:rFonts w:hAnsi="Verdana" w:ascii="Verdana"/>
+          <w:rFonts w:ascii="Verdana" w:hAnsi="Verdana"/>
+        </w:rPr>
+      </w:pPr>
+      <w:r>
+        <w:rPr>
+          <w:rFonts w:ascii="Verdana" w:hAnsi="Verdana"/>
         </w:rPr>
         <w:t>Verdana</w:t>
       </w:r>
@@ -153,12 +153,12 @@
     <w:p>
       <w:pPr>
         <w:rPr>
-          <w:rFonts w:hAnsi="Microsoft Sans Serif" w:ascii="Microsoft Sans Serif"/>
-        </w:rPr>
-      </w:pPr>
-      <w:r>
-        <w:rPr>
-          <w:rFonts w:hAnsi="Microsoft Sans Serif" w:ascii="Microsoft Sans Serif"/>
+          <w:rFonts w:ascii="Microsoft Sans Serif" w:hAnsi="Microsoft Sans Serif"/>
+        </w:rPr>
+      </w:pPr>
+      <w:r>
+        <w:rPr>
+          <w:rFonts w:ascii="Microsoft Sans Serif" w:hAnsi="Microsoft Sans Serif"/>
         </w:rPr>
         <w:t>Microsoft Sans Serif</w:t>
       </w:r>
@@ -166,12 +166,12 @@
     <w:p>
       <w:pPr>
         <w:rPr>
-          <w:rFonts w:hAnsi="Segoe UI" w:ascii="Segoe UI"/>
-        </w:rPr>
-      </w:pPr>
-      <w:r>
-        <w:rPr>
-          <w:rFonts w:hAnsi="Segoe UI" w:ascii="Segoe UI"/>
+          <w:rFonts w:ascii="Segoe UI" w:hAnsi="Segoe UI"/>
+        </w:rPr>
+      </w:pPr>
+      <w:r>
+        <w:rPr>
+          <w:rFonts w:ascii="Segoe UI" w:hAnsi="Segoe UI"/>
         </w:rPr>
         <w:t>Segoe UI</w:t>
       </w:r>
@@ -179,12 +179,12 @@
     <w:p>
       <w:pPr>
         <w:rPr>
-          <w:rFonts w:hAnsi="Tahoma" w:ascii="Tahoma"/>
-        </w:rPr>
-      </w:pPr>
-      <w:r>
-        <w:rPr>
-          <w:rFonts w:hAnsi="Tahoma" w:ascii="Tahoma"/>
+          <w:rFonts w:ascii="Tahoma" w:hAnsi="Tahoma"/>
+        </w:rPr>
+      </w:pPr>
+      <w:r>
+        <w:rPr>
+          <w:rFonts w:ascii="Tahoma" w:hAnsi="Tahoma"/>
         </w:rPr>
         <w:t>Tahoma</w:t>
       </w:r>
@@ -201,20 +201,20 @@
     <w:p>
       <w:r>
         <w:rPr>
-          <w:rFonts w:hAnsi="Calibri" w:ascii="Calibri"/>
-        </w:rPr>
-        <w:t>Calibri (corrected to be in font Calibri)</w:t>
-      </w:r>
-    </w:p>
-    <w:p>
-      <w:pPr>
-        <w:rPr>
-          <w:rFonts w:hAnsi="Cambria" w:ascii="Cambria"/>
-        </w:rPr>
-      </w:pPr>
-      <w:r>
-        <w:rPr>
-          <w:rFonts w:hAnsi="Cambria" w:ascii="Cambria"/>
+          <w:rFonts w:ascii="Calibri" w:hAnsi="Calibri"/>
+        </w:rPr>
+        <w:t xml:space="preserve">Calibri (corrected to be in font Calibri) </w:t>
+      </w:r>
+    </w:p>
+    <w:p>
+      <w:pPr>
+        <w:rPr>
+          <w:rFonts w:ascii="Cambria" w:hAnsi="Cambria"/>
+        </w:rPr>
+      </w:pPr>
+      <w:r>
+        <w:rPr>
+          <w:rFonts w:ascii="Cambria" w:hAnsi="Cambria"/>
         </w:rPr>
         <w:t>Cambria</w:t>
       </w:r>
@@ -222,12 +222,12 @@
     <w:p>
       <w:pPr>
         <w:rPr>
-          <w:rFonts w:hAnsi="Candara" w:ascii="Candara"/>
-        </w:rPr>
-      </w:pPr>
-      <w:r>
-        <w:rPr>
-          <w:rFonts w:hAnsi="Candara" w:ascii="Candara"/>
+          <w:rFonts w:ascii="Candara" w:hAnsi="Candara"/>
+        </w:rPr>
+      </w:pPr>
+      <w:r>
+        <w:rPr>
+          <w:rFonts w:ascii="Candara" w:hAnsi="Candara"/>
         </w:rPr>
         <w:t>Candara</w:t>
       </w:r>
@@ -235,12 +235,12 @@
     <w:p>
       <w:pPr>
         <w:rPr>
-          <w:rFonts w:hAnsi="Consolas" w:ascii="Consolas"/>
-        </w:rPr>
-      </w:pPr>
-      <w:r>
-        <w:rPr>
-          <w:rFonts w:hAnsi="Consolas" w:ascii="Consolas"/>
+          <w:rFonts w:ascii="Consolas" w:hAnsi="Consolas"/>
+        </w:rPr>
+      </w:pPr>
+      <w:r>
+        <w:rPr>
+          <w:rFonts w:ascii="Consolas" w:hAnsi="Consolas"/>
         </w:rPr>
         <w:t>Consolas</w:t>
       </w:r>
@@ -248,12 +248,12 @@
     <w:p>
       <w:pPr>
         <w:rPr>
-          <w:rFonts w:hAnsi="Constantia" w:ascii="Constantia"/>
-        </w:rPr>
-      </w:pPr>
-      <w:r>
-        <w:rPr>
-          <w:rFonts w:hAnsi="Constantia" w:ascii="Constantia"/>
+          <w:rFonts w:ascii="Constantia" w:hAnsi="Constantia"/>
+        </w:rPr>
+      </w:pPr>
+      <w:r>
+        <w:rPr>
+          <w:rFonts w:ascii="Constantia" w:hAnsi="Constantia"/>
         </w:rPr>
         <w:t>Constantia</w:t>
       </w:r>
@@ -261,12 +261,12 @@
     <w:p>
       <w:pPr>
         <w:rPr>
-          <w:rFonts w:hAnsi="Corbel" w:ascii="Corbel"/>
-        </w:rPr>
-      </w:pPr>
-      <w:r>
-        <w:rPr>
-          <w:rFonts w:hAnsi="Corbel" w:ascii="Corbel"/>
+          <w:rFonts w:ascii="Corbel" w:hAnsi="Corbel"/>
+        </w:rPr>
+      </w:pPr>
+      <w:r>
+        <w:rPr>
+          <w:rFonts w:ascii="Corbel" w:hAnsi="Corbel"/>
         </w:rPr>
         <w:t>Corbel</w:t>
       </w:r>
@@ -276,18 +276,21 @@
         <w:pStyle w:val="Heading1"/>
       </w:pPr>
       <w:r>
-        <w:t>Other ‘Western’</w:t>
-      </w:r>
-    </w:p>
-    <w:p>
-      <w:pPr>
-        <w:rPr>
-          <w:rFonts w:hAnsi="Franklin Gothic Medium" w:ascii="Franklin Gothic Medium"/>
-        </w:rPr>
-      </w:pPr>
-      <w:r>
-        <w:rPr>
-          <w:rFonts w:hAnsi="Franklin Gothic Medium" w:ascii="Franklin Gothic Medium"/>
+        <w:t xml:space="preserve">Other </w:t>
+      </w:r>
+      <w:r>
+        <w:t>‘Western’</w:t>
+      </w:r>
+    </w:p>
+    <w:p>
+      <w:pPr>
+        <w:rPr>
+          <w:rFonts w:ascii="Franklin Gothic Medium" w:hAnsi="Franklin Gothic Medium"/>
+        </w:rPr>
+      </w:pPr>
+      <w:r>
+        <w:rPr>
+          <w:rFonts w:ascii="Franklin Gothic Medium" w:hAnsi="Franklin Gothic Medium"/>
         </w:rPr>
         <w:t>Franklin Gothic Medium</w:t>
       </w:r>
@@ -295,12 +298,12 @@
     <w:p>
       <w:pPr>
         <w:rPr>
-          <w:rFonts w:hAnsi="Lucida Console" w:ascii="Lucida Console"/>
-        </w:rPr>
-      </w:pPr>
-      <w:r>
-        <w:rPr>
-          <w:rFonts w:hAnsi="Lucida Console" w:ascii="Lucida Console"/>
+          <w:rFonts w:ascii="Lucida Console" w:hAnsi="Lucida Console"/>
+        </w:rPr>
+      </w:pPr>
+      <w:r>
+        <w:rPr>
+          <w:rFonts w:ascii="Lucida Console" w:hAnsi="Lucida Console"/>
         </w:rPr>
         <w:t>Lucida Console</w:t>
       </w:r>
@@ -308,7 +311,7 @@
     <w:p>
       <w:pPr>
         <w:rPr>
-          <w:rFonts w:hAnsi="Marlett" w:ascii="Marlett"/>
+          <w:rFonts w:ascii="Marlett" w:hAnsi="Marlett"/>
         </w:rPr>
       </w:pPr>
       <w:r>
@@ -316,43 +319,43 @@
       </w:r>
       <w:r>
         <w:rPr>
-          <w:rFonts w:hAnsi="Marlett" w:ascii="Marlett"/>
+          <w:rFonts w:ascii="Marlett" w:hAnsi="Marlett"/>
         </w:rPr>
         <w:t></w:t>
       </w:r>
       <w:r>
         <w:rPr>
-          <w:rFonts w:hAnsi="Marlett" w:ascii="Marlett"/>
+          <w:rFonts w:ascii="Marlett" w:hAnsi="Marlett"/>
         </w:rPr>
         <w:t></w:t>
       </w:r>
       <w:r>
         <w:rPr>
-          <w:rFonts w:hAnsi="Marlett" w:ascii="Marlett"/>
+          <w:rFonts w:ascii="Marlett" w:hAnsi="Marlett"/>
         </w:rPr>
         <w:t></w:t>
       </w:r>
       <w:r>
         <w:rPr>
-          <w:rFonts w:hAnsi="Marlett" w:ascii="Marlett"/>
+          <w:rFonts w:ascii="Marlett" w:hAnsi="Marlett"/>
         </w:rPr>
         <w:t></w:t>
       </w:r>
       <w:r>
         <w:rPr>
-          <w:rFonts w:hAnsi="Marlett" w:ascii="Marlett"/>
+          <w:rFonts w:ascii="Marlett" w:hAnsi="Marlett"/>
         </w:rPr>
         <w:t></w:t>
       </w:r>
       <w:r>
         <w:rPr>
-          <w:rFonts w:hAnsi="Marlett" w:ascii="Marlett"/>
+          <w:rFonts w:ascii="Marlett" w:hAnsi="Marlett"/>
         </w:rPr>
         <w:t></w:t>
       </w:r>
       <w:r>
         <w:rPr>
-          <w:rFonts w:hAnsi="Marlett" w:ascii="Marlett"/>
+          <w:rFonts w:ascii="Marlett" w:hAnsi="Marlett"/>
         </w:rPr>
         <w:t></w:t>
       </w:r>
@@ -360,414 +363,418 @@
     <w:p>
       <w:pPr>
         <w:rPr>
-          <w:rFonts w:hAnsi="Palatino Linotype" w:ascii="Palatino Linotype"/>
-        </w:rPr>
-      </w:pPr>
-      <w:r>
-        <w:rPr>
-          <w:rFonts w:hAnsi="Palatino Linotype" w:ascii="Palatino Linotype"/>
+          <w:rFonts w:ascii="Palatino Linotype" w:hAnsi="Palatino Linotype"/>
+        </w:rPr>
+      </w:pPr>
+      <w:r>
+        <w:rPr>
+          <w:rFonts w:ascii="Palatino Linotype" w:hAnsi="Palatino Linotype"/>
         </w:rPr>
         <w:t>Palatino Linotype</w:t>
       </w:r>
     </w:p>
     <w:p>
       <w:r>
-        <w:t>Symbol – </w:t>
-      </w:r>
-      <w:r>
-        <w:rPr>
-          <w:rFonts w:hAnsi="Symbol" w:ascii="Symbol"/>
+        <w:t>Symbol –</w:t>
+      </w:r>
+      <w:r>
+        <w:rPr>
+          <w:rFonts w:ascii="Symbol" w:hAnsi="Symbol"/>
         </w:rPr>
         <w:t></w:t>
       </w:r>
       <w:r>
         <w:rPr>
-          <w:rFonts w:hAnsi="Symbol" w:ascii="Symbol"/>
+          <w:rFonts w:ascii="Symbol" w:hAnsi="Symbol"/>
         </w:rPr>
         <w:t></w:t>
       </w:r>
       <w:r>
         <w:rPr>
-          <w:rFonts w:hAnsi="Symbol" w:ascii="Symbol"/>
+          <w:rFonts w:ascii="Symbol" w:hAnsi="Symbol"/>
         </w:rPr>
         <w:t></w:t>
       </w:r>
       <w:r>
         <w:rPr>
-          <w:rFonts w:hAnsi="Symbol" w:ascii="Symbol"/>
+          <w:rFonts w:ascii="Symbol" w:hAnsi="Symbol"/>
         </w:rPr>
         <w:t></w:t>
       </w:r>
       <w:r>
         <w:rPr>
-          <w:rFonts w:hAnsi="Symbol" w:ascii="Symbol"/>
+          <w:rFonts w:ascii="Symbol" w:hAnsi="Symbol"/>
         </w:rPr>
         <w:t></w:t>
       </w:r>
       <w:r>
         <w:rPr>
-          <w:rFonts w:hAnsi="Symbol" w:ascii="Symbol"/>
+          <w:rFonts w:ascii="Symbol" w:hAnsi="Symbol"/>
         </w:rPr>
         <w:t></w:t>
       </w:r>
       <w:r>
         <w:rPr>
-          <w:rFonts w:hAnsi="Symbol" w:ascii="Symbol"/>
+          <w:rFonts w:ascii="Symbol" w:hAnsi="Symbol"/>
         </w:rPr>
         <w:t></w:t>
       </w:r>
       <w:r>
         <w:rPr>
-          <w:rFonts w:hAnsi="Symbol" w:ascii="Symbol"/>
+          <w:rFonts w:ascii="Symbol" w:hAnsi="Symbol"/>
         </w:rPr>
         <w:t></w:t>
       </w:r>
       <w:r>
         <w:rPr>
-          <w:rFonts w:hAnsi="Symbol" w:ascii="Symbol"/>
+          <w:rFonts w:ascii="Symbol" w:hAnsi="Symbol"/>
         </w:rPr>
         <w:t></w:t>
       </w:r>
       <w:r>
         <w:rPr>
-          <w:rFonts w:hAnsi="Symbol" w:ascii="Symbol"/>
+          <w:rFonts w:ascii="Symbol" w:hAnsi="Symbol"/>
         </w:rPr>
         <w:t></w:t>
       </w:r>
       <w:r>
         <w:rPr>
-          <w:rFonts w:hAnsi="Symbol" w:ascii="Symbol"/>
+          <w:rFonts w:ascii="Symbol" w:hAnsi="Symbol"/>
         </w:rPr>
         <w:t></w:t>
       </w:r>
       <w:r>
         <w:rPr>
-          <w:rFonts w:hAnsi="Symbol" w:ascii="Symbol"/>
+          <w:rFonts w:ascii="Symbol" w:hAnsi="Symbol"/>
         </w:rPr>
         <w:t></w:t>
       </w:r>
       <w:r>
         <w:rPr>
-          <w:rFonts w:hAnsi="Symbol" w:ascii="Symbol"/>
+          <w:rFonts w:ascii="Symbol" w:hAnsi="Symbol"/>
         </w:rPr>
         <w:t></w:t>
       </w:r>
       <w:r>
         <w:rPr>
-          <w:rFonts w:hAnsi="Symbol" w:ascii="Symbol"/>
+          <w:rFonts w:ascii="Symbol" w:hAnsi="Symbol"/>
         </w:rPr>
         <w:t></w:t>
       </w:r>
       <w:r>
         <w:rPr>
-          <w:rFonts w:hAnsi="Symbol" w:ascii="Symbol"/>
+          <w:rFonts w:ascii="Symbol" w:hAnsi="Symbol"/>
         </w:rPr>
         <w:t></w:t>
       </w:r>
       <w:r>
         <w:rPr>
-          <w:rFonts w:hAnsi="Symbol" w:ascii="Symbol"/>
+          <w:rFonts w:ascii="Symbol" w:hAnsi="Symbol"/>
         </w:rPr>
         <w:t></w:t>
       </w:r>
       <w:r>
         <w:rPr>
-          <w:rFonts w:hAnsi="Symbol" w:ascii="Symbol"/>
+          <w:rFonts w:ascii="Symbol" w:hAnsi="Symbol"/>
         </w:rPr>
         <w:t></w:t>
       </w:r>
       <w:r>
         <w:rPr>
-          <w:rFonts w:hAnsi="Symbol" w:ascii="Symbol"/>
+          <w:rFonts w:ascii="Symbol" w:hAnsi="Symbol"/>
         </w:rPr>
         <w:t></w:t>
       </w:r>
     </w:p>
     <w:p>
       <w:r>
-        <w:t>Wingdings – </w:t>
-      </w:r>
-      <w:r>
-        <w:rPr>
-          <w:rFonts w:hAnsi="Wingdings" w:ascii="Wingdings"/>
+        <w:t>Wingdings –</w:t>
+      </w:r>
+      <w:r>
+        <w:rPr>
+          <w:rFonts w:ascii="Wingdings" w:hAnsi="Wingdings"/>
         </w:rPr>
         <w:t></w:t>
       </w:r>
       <w:r>
         <w:rPr>
-          <w:rFonts w:hAnsi="Wingdings" w:ascii="Wingdings"/>
+          <w:rFonts w:ascii="Wingdings" w:hAnsi="Wingdings"/>
         </w:rPr>
         <w:t></w:t>
       </w:r>
       <w:r>
         <w:rPr>
-          <w:rFonts w:hAnsi="Wingdings" w:ascii="Wingdings"/>
+          <w:rFonts w:ascii="Wingdings" w:hAnsi="Wingdings"/>
         </w:rPr>
         <w:t></w:t>
       </w:r>
       <w:r>
         <w:rPr>
-          <w:rFonts w:hAnsi="Wingdings" w:ascii="Wingdings"/>
+          <w:rFonts w:ascii="Wingdings" w:hAnsi="Wingdings"/>
         </w:rPr>
         <w:t></w:t>
       </w:r>
       <w:r>
         <w:rPr>
-          <w:rFonts w:hAnsi="Wingdings" w:ascii="Wingdings"/>
+          <w:rFonts w:ascii="Wingdings" w:hAnsi="Wingdings"/>
         </w:rPr>
         <w:t></w:t>
       </w:r>
       <w:r>
         <w:rPr>
-          <w:rFonts w:hAnsi="Wingdings" w:ascii="Wingdings"/>
+          <w:rFonts w:ascii="Wingdings" w:hAnsi="Wingdings"/>
         </w:rPr>
         <w:t></w:t>
       </w:r>
       <w:r>
         <w:rPr>
-          <w:rFonts w:hAnsi="Wingdings" w:ascii="Wingdings"/>
+          <w:rFonts w:ascii="Wingdings" w:hAnsi="Wingdings"/>
         </w:rPr>
         <w:t></w:t>
       </w:r>
       <w:r>
         <w:rPr>
-          <w:rFonts w:hAnsi="Wingdings" w:ascii="Wingdings"/>
+          <w:rFonts w:ascii="Wingdings" w:hAnsi="Wingdings"/>
         </w:rPr>
         <w:t></w:t>
       </w:r>
       <w:r>
         <w:rPr>
-          <w:rFonts w:hAnsi="Wingdings" w:ascii="Wingdings"/>
+          <w:rFonts w:ascii="Wingdings" w:hAnsi="Wingdings"/>
         </w:rPr>
         <w:t></w:t>
       </w:r>
       <w:r>
         <w:rPr>
-          <w:rFonts w:hAnsi="Wingdings" w:ascii="Wingdings"/>
+          <w:rFonts w:ascii="Wingdings" w:hAnsi="Wingdings"/>
         </w:rPr>
         <w:t></w:t>
       </w:r>
       <w:r>
         <w:rPr>
-          <w:rFonts w:hAnsi="Wingdings" w:ascii="Wingdings"/>
+          <w:rFonts w:ascii="Wingdings" w:hAnsi="Wingdings"/>
         </w:rPr>
         <w:t></w:t>
       </w:r>
       <w:r>
         <w:rPr>
-          <w:rFonts w:hAnsi="Wingdings" w:ascii="Wingdings"/>
+          <w:rFonts w:ascii="Wingdings" w:hAnsi="Wingdings"/>
         </w:rPr>
         <w:t></w:t>
       </w:r>
       <w:r>
         <w:rPr>
-          <w:rFonts w:hAnsi="Wingdings" w:ascii="Wingdings"/>
+          <w:rFonts w:ascii="Wingdings" w:hAnsi="Wingdings"/>
         </w:rPr>
         <w:t></w:t>
       </w:r>
       <w:r>
         <w:rPr>
-          <w:rFonts w:hAnsi="Wingdings" w:ascii="Wingdings"/>
+          <w:rFonts w:ascii="Wingdings" w:hAnsi="Wingdings"/>
         </w:rPr>
         <w:t></w:t>
       </w:r>
       <w:r>
         <w:rPr>
-          <w:rFonts w:hAnsi="Wingdings" w:ascii="Wingdings"/>
+          <w:rFonts w:ascii="Wingdings" w:hAnsi="Wingdings"/>
         </w:rPr>
         <w:t></w:t>
       </w:r>
       <w:r>
         <w:rPr>
-          <w:rFonts w:hAnsi="Wingdings" w:ascii="Wingdings"/>
+          <w:rFonts w:ascii="Wingdings" w:hAnsi="Wingdings"/>
         </w:rPr>
         <w:t></w:t>
       </w:r>
       <w:r>
         <w:rPr>
-          <w:rFonts w:hAnsi="Wingdings" w:ascii="Wingdings"/>
+          <w:rFonts w:ascii="Wingdings" w:hAnsi="Wingdings"/>
         </w:rPr>
         <w:t></w:t>
       </w:r>
       <w:r>
         <w:rPr>
-          <w:rFonts w:hAnsi="Wingdings" w:ascii="Wingdings"/>
+          <w:rFonts w:ascii="Wingdings" w:hAnsi="Wingdings"/>
         </w:rPr>
         <w:t></w:t>
       </w:r>
     </w:p>
     <w:sectPr>
-      <w:pgSz w:h="15840" w:w="12240"/>
-      <w:pgMar w:gutter="0" w:footer="720" w:header="720" w:left="1440" w:bottom="1440" w:right="1440" w:top="1440"/>
+      <w:pgSz w:w="12240" w:h="15840"/>
+      <w:pgMar w:top="1440" w:right="1440" w:bottom="1440" w:left="1440" w:header="720" w:footer="720" w:gutter="0"/>
+      <w:cols w:space="720"/>
     </w:sectPr>
   </w:body>
 </w:document>
 </file>
 
 <file path=word/styles.xml><?xml version="1.0" encoding="utf-8"?>
-<w:styles xmlns:w="http://schemas.openxmlformats.org/wordprocessingml/2006/main" xmlns:pkg="http://schemas.microsoft.com/office/2006/xmlPackage" xmlns:ns3="http://schemas.openxmlformats.org/officeDocument/2006/relationships">
+<w:styles xmlns:r="http://schemas.openxmlformats.org/officeDocument/2006/relationships" xmlns:w="http://schemas.openxmlformats.org/wordprocessingml/2006/main">
   <w:docDefaults>
     <w:rPrDefault>
       <w:rPr>
-        <w:rFonts w:hAnsiTheme="minorHAnsi" w:asciiTheme="minorHAnsi"/>
+        <w:rFonts w:asciiTheme="minorHAnsi" w:eastAsia="Times New Roman" w:hAnsiTheme="minorHAnsi" w:cs="Times New Roman"/>
         <w:sz w:val="22"/>
+        <w:lang w:val="en-US" w:eastAsia="en-US" w:bidi="ar-SA"/>
       </w:rPr>
     </w:rPrDefault>
     <w:pPrDefault>
       <w:pPr>
-        <w:ind w:right="86" w:left="86"/>
+        <w:ind w:left="86" w:right="86"/>
       </w:pPr>
     </w:pPrDefault>
   </w:docDefaults>
-  <w:latentStyles w:count="267" w:defQFormat="false" w:defUnhideWhenUsed="true" w:defSemiHidden="true" w:defUIPriority="99" w:defLockedState="false">
-    <w:lsdException w:qFormat="true" w:unhideWhenUsed="false" w:semiHidden="false" w:uiPriority="0" w:name="Normal"/>
-    <w:lsdException w:qFormat="true" w:unhideWhenUsed="false" w:semiHidden="false" w:uiPriority="9" w:name="heading 1"/>
-    <w:lsdException w:qFormat="true" w:uiPriority="9" w:name="heading 2"/>
-    <w:lsdException w:qFormat="true" w:uiPriority="9" w:name="heading 3"/>
-    <w:lsdException w:qFormat="true" w:uiPriority="9" w:name="heading 4"/>
-    <w:lsdException w:qFormat="true" w:uiPriority="9" w:name="heading 5"/>
-    <w:lsdException w:qFormat="true" w:uiPriority="9" w:name="heading 6"/>
-    <w:lsdException w:qFormat="true" w:uiPriority="9" w:name="heading 7"/>
-    <w:lsdException w:qFormat="true" w:uiPriority="9" w:name="heading 8"/>
-    <w:lsdException w:qFormat="true" w:uiPriority="9" w:name="heading 9"/>
-    <w:lsdException w:uiPriority="39" w:name="toc 1"/>
-    <w:lsdException w:uiPriority="39" w:name="toc 2"/>
-    <w:lsdException w:uiPriority="39" w:name="toc 3"/>
-    <w:lsdException w:uiPriority="39" w:name="toc 4"/>
-    <w:lsdException w:uiPriority="39" w:name="toc 5"/>
-    <w:lsdException w:uiPriority="39" w:name="toc 6"/>
-    <w:lsdException w:uiPriority="39" w:name="toc 7"/>
-    <w:lsdException w:uiPriority="39" w:name="toc 8"/>
-    <w:lsdException w:uiPriority="39" w:name="toc 9"/>
-    <w:lsdException w:qFormat="true" w:uiPriority="35" w:name="caption"/>
-    <w:lsdException w:qFormat="true" w:unhideWhenUsed="false" w:semiHidden="false" w:uiPriority="10" w:name="Title"/>
-    <w:lsdException w:uiPriority="1" w:name="Default Paragraph Font"/>
-    <w:lsdException w:qFormat="true" w:unhideWhenUsed="false" w:semiHidden="false" w:uiPriority="11" w:name="Subtitle"/>
-    <w:lsdException w:qFormat="true" w:unhideWhenUsed="false" w:semiHidden="false" w:uiPriority="22" w:name="Strong"/>
-    <w:lsdException w:qFormat="true" w:unhideWhenUsed="false" w:semiHidden="false" w:uiPriority="20" w:name="Emphasis"/>
-    <w:lsdException w:unhideWhenUsed="false" w:semiHidden="false" w:uiPriority="59" w:name="Table Grid"/>
-    <w:lsdException w:unhideWhenUsed="false" w:name="Placeholder Text"/>
-    <w:lsdException w:qFormat="true" w:unhideWhenUsed="false" w:semiHidden="false" w:uiPriority="1" w:name="No Spacing"/>
-    <w:lsdException w:unhideWhenUsed="false" w:semiHidden="false" w:uiPriority="60" w:name="Light Shading"/>
-    <w:lsdException w:unhideWhenUsed="false" w:semiHidden="false" w:uiPriority="61" w:name="Light List"/>
-    <w:lsdException w:unhideWhenUsed="false" w:semiHidden="false" w:uiPriority="62" w:name="Light Grid"/>
-    <w:lsdException w:unhideWhenUsed="false" w:semiHidden="false" w:uiPriority="63" w:name="Medium Shading 1"/>
-    <w:lsdException w:unhideWhenUsed="false" w:semiHidden="false" w:uiPriority="64" w:name="Medium Shading 2"/>
-    <w:lsdException w:unhideWhenUsed="false" w:semiHidden="false" w:uiPriority="65" w:name="Medium List 1"/>
-    <w:lsdException w:unhideWhenUsed="false" w:semiHidden="false" w:uiPriority="66" w:name="Medium List 2"/>
-    <w:lsdException w:unhideWhenUsed="false" w:semiHidden="false" w:uiPriority="67" w:name="Medium Grid 1"/>
-    <w:lsdException w:unhideWhenUsed="false" w:semiHidden="false" w:uiPriority="68" w:name="Medium Grid 2"/>
-    <w:lsdException w:unhideWhenUsed="false" w:semiHidden="false" w:uiPriority="69" w:name="Medium Grid 3"/>
-    <w:lsdException w:unhideWhenUsed="false" w:semiHidden="false" w:uiPriority="70" w:name="Dark List"/>
-    <w:lsdException w:unhideWhenUsed="false" w:semiHidden="false" w:uiPriority="71" w:name="Colorful Shading"/>
-    <w:lsdException w:unhideWhenUsed="false" w:semiHidden="false" w:uiPriority="72" w:name="Colorful List"/>
-    <w:lsdException w:unhideWhenUsed="false" w:semiHidden="false" w:uiPriority="73" w:name="Colorful Grid"/>
-    <w:lsdException w:unhideWhenUsed="false" w:semiHidden="false" w:uiPriority="60" w:name="Light Shading Accent 1"/>
-    <w:lsdException w:unhideWhenUsed="false" w:semiHidden="false" w:uiPriority="61" w:name="Light List Accent 1"/>
-    <w:lsdException w:unhideWhenUsed="false" w:semiHidden="false" w:uiPriority="62" w:name="Light Grid Accent 1"/>
-    <w:lsdException w:unhideWhenUsed="false" w:semiHidden="false" w:uiPriority="63" w:name="Medium Shading 1 Accent 1"/>
-    <w:lsdException w:unhideWhenUsed="false" w:semiHidden="false" w:uiPriority="64" w:name="Medium Shading 2 Accent 1"/>
-    <w:lsdException w:unhideWhenUsed="false" w:semiHidden="false" w:uiPriority="65" w:name="Medium List 1 Accent 1"/>
-    <w:lsdException w:unhideWhenUsed="false" w:name="Revision"/>
-    <w:lsdException w:qFormat="true" w:unhideWhenUsed="false" w:semiHidden="false" w:uiPriority="34" w:name="List Paragraph"/>
-    <w:lsdException w:qFormat="true" w:unhideWhenUsed="false" w:semiHidden="false" w:uiPriority="29" w:name="Quote"/>
-    <w:lsdException w:qFormat="true" w:unhideWhenUsed="false" w:semiHidden="false" w:uiPriority="30" w:name="Intense Quote"/>
-    <w:lsdException w:unhideWhenUsed="false" w:semiHidden="false" w:uiPriority="66" w:name="Medium List 2 Accent 1"/>
-    <w:lsdException w:unhideWhenUsed="false" w:semiHidden="false" w:uiPriority="67" w:name="Medium Grid 1 Accent 1"/>
-    <w:lsdException w:unhideWhenUsed="false" w:semiHidden="false" w:uiPriority="68" w:name="Medium Grid 2 Accent 1"/>
-    <w:lsdException w:unhideWhenUsed="false" w:semiHidden="false" w:uiPriority="69" w:name="Medium Grid 3 Accent 1"/>
-    <w:lsdException w:unhideWhenUsed="false" w:semiHidden="false" w:uiPriority="70" w:name="Dark List Accent 1"/>
-    <w:lsdException w:unhideWhenUsed="false" w:semiHidden="false" w:uiPriority="71" w:name="Colorful Shading Accent 1"/>
-    <w:lsdException w:unhideWhenUsed="false" w:semiHidden="false" w:uiPriority="72" w:name="Colorful List Accent 1"/>
-    <w:lsdException w:unhideWhenUsed="false" w:semiHidden="false" w:uiPriority="73" w:name="Colorful Grid Accent 1"/>
-    <w:lsdException w:unhideWhenUsed="false" w:semiHidden="false" w:uiPriority="60" w:name="Light Shading Accent 2"/>
-    <w:lsdException w:unhideWhenUsed="false" w:semiHidden="false" w:uiPriority="61" w:name="Light List Accent 2"/>
-    <w:lsdException w:unhideWhenUsed="false" w:semiHidden="false" w:uiPriority="62" w:name="Light Grid Accent 2"/>
-    <w:lsdException w:unhideWhenUsed="false" w:semiHidden="false" w:uiPriority="63" w:name="Medium Shading 1 Accent 2"/>
-    <w:lsdException w:unhideWhenUsed="false" w:semiHidden="false" w:uiPriority="64" w:name="Medium Shading 2 Accent 2"/>
-    <w:lsdException w:unhideWhenUsed="false" w:semiHidden="false" w:uiPriority="65" w:name="Medium List 1 Accent 2"/>
-    <w:lsdException w:unhideWhenUsed="false" w:semiHidden="false" w:uiPriority="66" w:name="Medium List 2 Accent 2"/>
-    <w:lsdException w:unhideWhenUsed="false" w:semiHidden="false" w:uiPriority="67" w:name="Medium Grid 1 Accent 2"/>
-    <w:lsdException w:unhideWhenUsed="false" w:semiHidden="false" w:uiPriority="68" w:name="Medium Grid 2 Accent 2"/>
-    <w:lsdException w:unhideWhenUsed="false" w:semiHidden="false" w:uiPriority="69" w:name="Medium Grid 3 Accent 2"/>
-    <w:lsdException w:unhideWhenUsed="false" w:semiHidden="false" w:uiPriority="70" w:name="Dark List Accent 2"/>
-    <w:lsdException w:unhideWhenUsed="false" w:semiHidden="false" w:uiPriority="71" w:name="Colorful Shading Accent 2"/>
-    <w:lsdException w:unhideWhenUsed="false" w:semiHidden="false" w:uiPriority="72" w:name="Colorful List Accent 2"/>
-    <w:lsdException w:unhideWhenUsed="false" w:semiHidden="false" w:uiPriority="73" w:name="Colorful Grid Accent 2"/>
-    <w:lsdException w:unhideWhenUsed="false" w:semiHidden="false" w:uiPriority="60" w:name="Light Shading Accent 3"/>
-    <w:lsdException w:unhideWhenUsed="false" w:semiHidden="false" w:uiPriority="61" w:name="Light List Accent 3"/>
-    <w:lsdException w:unhideWhenUsed="false" w:semiHidden="false" w:uiPriority="62" w:name="Light Grid Accent 3"/>
-    <w:lsdException w:unhideWhenUsed="false" w:semiHidden="false" w:uiPriority="63" w:name="Medium Shading 1 Accent 3"/>
-    <w:lsdException w:unhideWhenUsed="false" w:semiHidden="false" w:uiPriority="64" w:name="Medium Shading 2 Accent 3"/>
-    <w:lsdException w:unhideWhenUsed="false" w:semiHidden="false" w:uiPriority="65" w:name="Medium List 1 Accent 3"/>
-    <w:lsdException w:unhideWhenUsed="false" w:semiHidden="false" w:uiPriority="66" w:name="Medium List 2 Accent 3"/>
-    <w:lsdException w:unhideWhenUsed="false" w:semiHidden="false" w:uiPriority="67" w:name="Medium Grid 1 Accent 3"/>
-    <w:lsdException w:unhideWhenUsed="false" w:semiHidden="false" w:uiPriority="68" w:name="Medium Grid 2 Accent 3"/>
-    <w:lsdException w:unhideWhenUsed="false" w:semiHidden="false" w:uiPriority="69" w:name="Medium Grid 3 Accent 3"/>
-    <w:lsdException w:unhideWhenUsed="false" w:semiHidden="false" w:uiPriority="70" w:name="Dark List Accent 3"/>
-    <w:lsdException w:unhideWhenUsed="false" w:semiHidden="false" w:uiPriority="71" w:name="Colorful Shading Accent 3"/>
-    <w:lsdException w:unhideWhenUsed="false" w:semiHidden="false" w:uiPriority="72" w:name="Colorful List Accent 3"/>
-    <w:lsdException w:unhideWhenUsed="false" w:semiHidden="false" w:uiPriority="73" w:name="Colorful Grid Accent 3"/>
-    <w:lsdException w:unhideWhenUsed="false" w:semiHidden="false" w:uiPriority="60" w:name="Light Shading Accent 4"/>
-    <w:lsdException w:unhideWhenUsed="false" w:semiHidden="false" w:uiPriority="61" w:name="Light List Accent 4"/>
-    <w:lsdException w:unhideWhenUsed="false" w:semiHidden="false" w:uiPriority="62" w:name="Light Grid Accent 4"/>
-    <w:lsdException w:unhideWhenUsed="false" w:semiHidden="false" w:uiPriority="63" w:name="Medium Shading 1 Accent 4"/>
-    <w:lsdException w:unhideWhenUsed="false" w:semiHidden="false" w:uiPriority="64" w:name="Medium Shading 2 Accent 4"/>
-    <w:lsdException w:unhideWhenUsed="false" w:semiHidden="false" w:uiPriority="65" w:name="Medium List 1 Accent 4"/>
-    <w:lsdException w:unhideWhenUsed="false" w:semiHidden="false" w:uiPriority="66" w:name="Medium List 2 Accent 4"/>
-    <w:lsdException w:unhideWhenUsed="false" w:semiHidden="false" w:uiPriority="67" w:name="Medium Grid 1 Accent 4"/>
-    <w:lsdException w:unhideWhenUsed="false" w:semiHidden="false" w:uiPriority="68" w:name="Medium Grid 2 Accent 4"/>
-    <w:lsdException w:unhideWhenUsed="false" w:semiHidden="false" w:uiPriority="69" w:name="Medium Grid 3 Accent 4"/>
-    <w:lsdException w:unhideWhenUsed="false" w:semiHidden="false" w:uiPriority="70" w:name="Dark List Accent 4"/>
-    <w:lsdException w:unhideWhenUsed="false" w:semiHidden="false" w:uiPriority="71" w:name="Colorful Shading Accent 4"/>
-    <w:lsdException w:unhideWhenUsed="false" w:semiHidden="false" w:uiPriority="72" w:name="Colorful List Accent 4"/>
-    <w:lsdException w:unhideWhenUsed="false" w:semiHidden="false" w:uiPriority="73" w:name="Colorful Grid Accent 4"/>
-    <w:lsdException w:unhideWhenUsed="false" w:semiHidden="false" w:uiPriority="60" w:name="Light Shading Accent 5"/>
-    <w:lsdException w:unhideWhenUsed="false" w:semiHidden="false" w:uiPriority="61" w:name="Light List Accent 5"/>
-    <w:lsdException w:unhideWhenUsed="false" w:semiHidden="false" w:uiPriority="62" w:name="Light Grid Accent 5"/>
-    <w:lsdException w:unhideWhenUsed="false" w:semiHidden="false" w:uiPriority="63" w:name="Medium Shading 1 Accent 5"/>
-    <w:lsdException w:unhideWhenUsed="false" w:semiHidden="false" w:uiPriority="64" w:name="Medium Shading 2 Accent 5"/>
-    <w:lsdException w:unhideWhenUsed="false" w:semiHidden="false" w:uiPriority="65" w:name="Medium List 1 Accent 5"/>
-    <w:lsdException w:unhideWhenUsed="false" w:semiHidden="false" w:uiPriority="66" w:name="Medium List 2 Accent 5"/>
-    <w:lsdException w:unhideWhenUsed="false" w:semiHidden="false" w:uiPriority="67" w:name="Medium Grid 1 Accent 5"/>
-    <w:lsdException w:unhideWhenUsed="false" w:semiHidden="false" w:uiPriority="68" w:name="Medium Grid 2 Accent 5"/>
-    <w:lsdException w:unhideWhenUsed="false" w:semiHidden="false" w:uiPriority="69" w:name="Medium Grid 3 Accent 5"/>
-    <w:lsdException w:unhideWhenUsed="false" w:semiHidden="false" w:uiPriority="70" w:name="Dark List Accent 5"/>
-    <w:lsdException w:unhideWhenUsed="false" w:semiHidden="false" w:uiPriority="71" w:name="Colorful Shading Accent 5"/>
-    <w:lsdException w:unhideWhenUsed="false" w:semiHidden="false" w:uiPriority="72" w:name="Colorful List Accent 5"/>
-    <w:lsdException w:unhideWhenUsed="false" w:semiHidden="false" w:uiPriority="73" w:name="Colorful Grid Accent 5"/>
-    <w:lsdException w:unhideWhenUsed="false" w:semiHidden="false" w:uiPriority="60" w:name="Light Shading Accent 6"/>
-    <w:lsdException w:unhideWhenUsed="false" w:semiHidden="false" w:uiPriority="61" w:name="Light List Accent 6"/>
-    <w:lsdException w:unhideWhenUsed="false" w:semiHidden="false" w:uiPriority="62" w:name="Light Grid Accent 6"/>
-    <w:lsdException w:unhideWhenUsed="false" w:semiHidden="false" w:uiPriority="63" w:name="Medium Shading 1 Accent 6"/>
-    <w:lsdException w:unhideWhenUsed="false" w:semiHidden="false" w:uiPriority="64" w:name="Medium Shading 2 Accent 6"/>
-    <w:lsdException w:unhideWhenUsed="false" w:semiHidden="false" w:uiPriority="65" w:name="Medium List 1 Accent 6"/>
-    <w:lsdException w:unhideWhenUsed="false" w:semiHidden="false" w:uiPriority="66" w:name="Medium List 2 Accent 6"/>
-    <w:lsdException w:unhideWhenUsed="false" w:semiHidden="false" w:uiPriority="67" w:name="Medium Grid 1 Accent 6"/>
-    <w:lsdException w:unhideWhenUsed="false" w:semiHidden="false" w:uiPriority="68" w:name="Medium Grid 2 Accent 6"/>
-    <w:lsdException w:unhideWhenUsed="false" w:semiHidden="false" w:uiPriority="69" w:name="Medium Grid 3 Accent 6"/>
-    <w:lsdException w:unhideWhenUsed="false" w:semiHidden="false" w:uiPriority="70" w:name="Dark List Accent 6"/>
-    <w:lsdException w:unhideWhenUsed="false" w:semiHidden="false" w:uiPriority="71" w:name="Colorful Shading Accent 6"/>
-    <w:lsdException w:unhideWhenUsed="false" w:semiHidden="false" w:uiPriority="72" w:name="Colorful List Accent 6"/>
-    <w:lsdException w:unhideWhenUsed="false" w:semiHidden="false" w:uiPriority="73" w:name="Colorful Grid Accent 6"/>
-    <w:lsdException w:qFormat="true" w:unhideWhenUsed="false" w:semiHidden="false" w:uiPriority="19" w:name="Subtle Emphasis"/>
-    <w:lsdException w:qFormat="true" w:unhideWhenUsed="false" w:semiHidden="false" w:uiPriority="21" w:name="Intense Emphasis"/>
-    <w:lsdException w:qFormat="true" w:unhideWhenUsed="false" w:semiHidden="false" w:uiPriority="31" w:name="Subtle Reference"/>
-    <w:lsdException w:qFormat="true" w:unhideWhenUsed="false" w:semiHidden="false" w:uiPriority="32" w:name="Intense Reference"/>
-    <w:lsdException w:qFormat="true" w:unhideWhenUsed="false" w:semiHidden="false" w:uiPriority="33" w:name="Book Title"/>
-    <w:lsdException w:uiPriority="37" w:name="Bibliography"/>
-    <w:lsdException w:qFormat="true" w:uiPriority="39" w:name="TOC Heading"/>
+  <w:latentStyles w:defLockedState="0" w:defUIPriority="99" w:defSemiHidden="1" w:defUnhideWhenUsed="1" w:defQFormat="0" w:count="267">
+    <w:lsdException w:name="Normal" w:semiHidden="0" w:uiPriority="0" w:unhideWhenUsed="0" w:qFormat="1"/>
+    <w:lsdException w:name="heading 1" w:semiHidden="0" w:uiPriority="9" w:unhideWhenUsed="0" w:qFormat="1"/>
+    <w:lsdException w:name="heading 2" w:uiPriority="9" w:qFormat="1"/>
+    <w:lsdException w:name="heading 3" w:uiPriority="9" w:qFormat="1"/>
+    <w:lsdException w:name="heading 4" w:uiPriority="9" w:qFormat="1"/>
+    <w:lsdException w:name="heading 5" w:uiPriority="9" w:qFormat="1"/>
+    <w:lsdException w:name="heading 6" w:uiPriority="9" w:qFormat="1"/>
+    <w:lsdException w:name="heading 7" w:uiPriority="9" w:qFormat="1"/>
+    <w:lsdException w:name="heading 8" w:uiPriority="9" w:qFormat="1"/>
+    <w:lsdException w:name="heading 9" w:uiPriority="9" w:qFormat="1"/>
+    <w:lsdException w:name="toc 1" w:uiPriority="39"/>
+    <w:lsdException w:name="toc 2" w:uiPriority="39"/>
+    <w:lsdException w:name="toc 3" w:uiPriority="39"/>
+    <w:lsdException w:name="toc 4" w:uiPriority="39"/>
+    <w:lsdException w:name="toc 5" w:uiPriority="39"/>
+    <w:lsdException w:name="toc 6" w:uiPriority="39"/>
+    <w:lsdException w:name="toc 7" w:uiPriority="39"/>
+    <w:lsdException w:name="toc 8" w:uiPriority="39"/>
+    <w:lsdException w:name="toc 9" w:uiPriority="39"/>
+    <w:lsdException w:name="caption" w:uiPriority="35" w:qFormat="1"/>
+    <w:lsdException w:name="Title" w:semiHidden="0" w:uiPriority="10" w:unhideWhenUsed="0" w:qFormat="1"/>
+    <w:lsdException w:name="Default Paragraph Font" w:uiPriority="1"/>
+    <w:lsdException w:name="Subtitle" w:semiHidden="0" w:uiPriority="11" w:unhideWhenUsed="0" w:qFormat="1"/>
+    <w:lsdException w:name="Strong" w:semiHidden="0" w:uiPriority="22" w:unhideWhenUsed="0" w:qFormat="1"/>
+    <w:lsdException w:name="Emphasis" w:semiHidden="0" w:uiPriority="20" w:unhideWhenUsed="0" w:qFormat="1"/>
+    <w:lsdException w:name="Table Grid" w:semiHidden="0" w:uiPriority="59" w:unhideWhenUsed="0"/>
+    <w:lsdException w:name="Placeholder Text" w:unhideWhenUsed="0"/>
+    <w:lsdException w:name="No Spacing" w:semiHidden="0" w:uiPriority="1" w:unhideWhenUsed="0" w:qFormat="1"/>
+    <w:lsdException w:name="Light Shading" w:semiHidden="0" w:uiPriority="60" w:unhideWhenUsed="0"/>
+    <w:lsdException w:name="Light List" w:semiHidden="0" w:uiPriority="61" w:unhideWhenUsed="0"/>
+    <w:lsdException w:name="Light Grid" w:semiHidden="0" w:uiPriority="62" w:unhideWhenUsed="0"/>
+    <w:lsdException w:name="Medium Shading 1" w:semiHidden="0" w:uiPriority="63" w:unhideWhenUsed="0"/>
+    <w:lsdException w:name="Medium Shading 2" w:semiHidden="0" w:uiPriority="64" w:unhideWhenUsed="0"/>
+    <w:lsdException w:name="Medium List 1" w:semiHidden="0" w:uiPriority="65" w:unhideWhenUsed="0"/>
+    <w:lsdException w:name="Medium List 2" w:semiHidden="0" w:uiPriority="66" w:unhideWhenUsed="0"/>
+    <w:lsdException w:name="Medium Grid 1" w:semiHidden="0" w:uiPriority="67" w:unhideWhenUsed="0"/>
+    <w:lsdException w:name="Medium Grid 2" w:semiHidden="0" w:uiPriority="68" w:unhideWhenUsed="0"/>
+    <w:lsdException w:name="Medium Grid 3" w:semiHidden="0" w:uiPriority="69" w:unhideWhenUsed="0"/>
+    <w:lsdException w:name="Dark List" w:semiHidden="0" w:uiPriority="70" w:unhideWhenUsed="0"/>
+    <w:lsdException w:name="Colorful Shading" w:semiHidden="0" w:uiPriority="71" w:unhideWhenUsed="0"/>
+    <w:lsdException w:name="Colorful List" w:semiHidden="0" w:uiPriority="72" w:unhideWhenUsed="0"/>
+    <w:lsdException w:name="Colorful Grid" w:semiHidden="0" w:uiPriority="73" w:unhideWhenUsed="0"/>
+    <w:lsdException w:name="Light Shading Accent 1" w:semiHidden="0" w:uiPriority="60" w:unhideWhenUsed="0"/>
+    <w:lsdException w:name="Light List Accent 1" w:semiHidden="0" w:uiPriority="61" w:unhideWhenUsed="0"/>
+    <w:lsdException w:name="Light Grid Accent 1" w:semiHidden="0" w:uiPriority="62" w:unhideWhenUsed="0"/>
+    <w:lsdException w:name="Medium Shading 1 Accent 1" w:semiHidden="0" w:uiPriority="63" w:unhideWhenUsed="0"/>
+    <w:lsdException w:name="Medium Shading 2 Accent 1" w:semiHidden="0" w:uiPriority="64" w:unhideWhenUsed="0"/>
+    <w:lsdException w:name="Medium List 1 Accent 1" w:semiHidden="0" w:uiPriority="65" w:unhideWhenUsed="0"/>
+    <w:lsdException w:name="Revision" w:unhideWhenUsed="0"/>
+    <w:lsdException w:name="List Paragraph" w:semiHidden="0" w:uiPriority="34" w:unhideWhenUsed="0" w:qFormat="1"/>
+    <w:lsdException w:name="Quote" w:semiHidden="0" w:uiPriority="29" w:unhideWhenUsed="0" w:qFormat="1"/>
+    <w:lsdException w:name="Intense Quote" w:semiHidden="0" w:uiPriority="30" w:unhideWhenUsed="0" w:qFormat="1"/>
+    <w:lsdException w:name="Medium List 2 Accent 1" w:semiHidden="0" w:uiPriority="66" w:unhideWhenUsed="0"/>
+    <w:lsdException w:name="Medium Grid 1 Accent 1" w:semiHidden="0" w:uiPriority="67" w:unhideWhenUsed="0"/>
+    <w:lsdException w:name="Medium Grid 2 Accent 1" w:semiHidden="0" w:uiPriority="68" w:unhideWhenUsed="0"/>
+    <w:lsdException w:name="Medium Grid 3 Accent 1" w:semiHidden="0" w:uiPriority="69" w:unhideWhenUsed="0"/>
+    <w:lsdException w:name="Dark List Accent 1" w:semiHidden="0" w:uiPriority="70" w:unhideWhenUsed="0"/>
+    <w:lsdException w:name="Colorful Shading Accent 1" w:semiHidden="0" w:uiPriority="71" w:unhideWhenUsed="0"/>
+    <w:lsdException w:name="Colorful List Accent 1" w:semiHidden="0" w:uiPriority="72" w:unhideWhenUsed="0"/>
+    <w:lsdException w:name="Colorful Grid Accent 1" w:semiHidden="0" w:uiPriority="73" w:unhideWhenUsed="0"/>
+    <w:lsdException w:name="Light Shading Accent 2" w:semiHidden="0" w:uiPriority="60" w:unhideWhenUsed="0"/>
+    <w:lsdException w:name="Light List Accent 2" w:semiHidden="0" w:uiPriority="61" w:unhideWhenUsed="0"/>
+    <w:lsdException w:name="Light Grid Accent 2" w:semiHidden="0" w:uiPriority="62" w:unhideWhenUsed="0"/>
+    <w:lsdException w:name="Medium Shading 1 Accent 2" w:semiHidden="0" w:uiPriority="63" w:unhideWhenUsed="0"/>
+    <w:lsdException w:name="Medium Shading 2 Accent 2" w:semiHidden="0" w:uiPriority="64" w:unhideWhenUsed="0"/>
+    <w:lsdException w:name="Medium List 1 Accent 2" w:semiHidden="0" w:uiPriority="65" w:unhideWhenUsed="0"/>
+    <w:lsdException w:name="Medium List 2 Accent 2" w:semiHidden="0" w:uiPriority="66" w:unhideWhenUsed="0"/>
+    <w:lsdException w:name="Medium Grid 1 Accent 2" w:semiHidden="0" w:uiPriority="67" w:unhideWhenUsed="0"/>
+    <w:lsdException w:name="Medium Grid 2 Accent 2" w:semiHidden="0" w:uiPriority="68" w:unhideWhenUsed="0"/>
+    <w:lsdException w:name="Medium Grid 3 Accent 2" w:semiHidden="0" w:uiPriority="69" w:unhideWhenUsed="0"/>
+    <w:lsdException w:name="Dark List Accent 2" w:semiHidden="0" w:uiPriority="70" w:unhideWhenUsed="0"/>
+    <w:lsdException w:name="Colorful Shading Accent 2" w:semiHidden="0" w:uiPriority="71" w:unhideWhenUsed="0"/>
+    <w:lsdException w:name="Colorful List Accent 2" w:semiHidden="0" w:uiPriority="72" w:unhideWhenUsed="0"/>
+    <w:lsdException w:name="Colorful Grid Accent 2" w:semiHidden="0" w:uiPriority="73" w:unhideWhenUsed="0"/>
+    <w:lsdException w:name="Light Shading Accent 3" w:semiHidden="0" w:uiPriority="60" w:unhideWhenUsed="0"/>
+    <w:lsdException w:name="Light List Accent 3" w:semiHidden="0" w:uiPriority="61" w:unhideWhenUsed="0"/>
+    <w:lsdException w:name="Light Grid Accent 3" w:semiHidden="0" w:uiPriority="62" w:unhideWhenUsed="0"/>
+    <w:lsdException w:name="Medium Shading 1 Accent 3" w:semiHidden="0" w:uiPriority="63" w:unhideWhenUsed="0"/>
+    <w:lsdException w:name="Medium Shading 2 Accent 3" w:semiHidden="0" w:uiPriority="64" w:unhideWhenUsed="0"/>
+    <w:lsdException w:name="Medium List 1 Accent 3" w:semiHidden="0" w:uiPriority="65" w:unhideWhenUsed="0"/>
+    <w:lsdException w:name="Medium List 2 Accent 3" w:semiHidden="0" w:uiPriority="66" w:unhideWhenUsed="0"/>
+    <w:lsdException w:name="Medium Grid 1 Accent 3" w:semiHidden="0" w:uiPriority="67" w:unhideWhenUsed="0"/>
+    <w:lsdException w:name="Medium Grid 2 Accent 3" w:semiHidden="0" w:uiPriority="68" w:unhideWhenUsed="0"/>
+    <w:lsdException w:name="Medium Grid 3 Accent 3" w:semiHidden="0" w:uiPriority="69" w:unhideWhenUsed="0"/>
+    <w:lsdException w:name="Dark List Accent 3" w:semiHidden="0" w:uiPriority="70" w:unhideWhenUsed="0"/>
+    <w:lsdException w:name="Colorful Shading Accent 3" w:semiHidden="0" w:uiPriority="71" w:unhideWhenUsed="0"/>
+    <w:lsdException w:name="Colorful List Accent 3" w:semiHidden="0" w:uiPriority="72" w:unhideWhenUsed="0"/>
+    <w:lsdException w:name="Colorful Grid Accent 3" w:semiHidden="0" w:uiPriority="73" w:unhideWhenUsed="0"/>
+    <w:lsdException w:name="Light Shading Accent 4" w:semiHidden="0" w:uiPriority="60" w:unhideWhenUsed="0"/>
+    <w:lsdException w:name="Light List Accent 4" w:semiHidden="0" w:uiPriority="61" w:unhideWhenUsed="0"/>
+    <w:lsdException w:name="Light Grid Accent 4" w:semiHidden="0" w:uiPriority="62" w:unhideWhenUsed="0"/>
+    <w:lsdException w:name="Medium Shading 1 Accent 4" w:semiHidden="0" w:uiPriority="63" w:unhideWhenUsed="0"/>
+    <w:lsdException w:name="Medium Shading 2 Accent 4" w:semiHidden="0" w:uiPriority="64" w:unhideWhenUsed="0"/>
+    <w:lsdException w:name="Medium List 1 Accent 4" w:semiHidden="0" w:uiPriority="65" w:unhideWhenUsed="0"/>
+    <w:lsdException w:name="Medium List 2 Accent 4" w:semiHidden="0" w:uiPriority="66" w:unhideWhenUsed="0"/>
+    <w:lsdException w:name="Medium Grid 1 Accent 4" w:semiHidden="0" w:uiPriority="67" w:unhideWhenUsed="0"/>
+    <w:lsdException w:name="Medium Grid 2 Accent 4" w:semiHidden="0" w:uiPriority="68" w:unhideWhenUsed="0"/>
+    <w:lsdException w:name="Medium Grid 3 Accent 4" w:semiHidden="0" w:uiPriority="69" w:unhideWhenUsed="0"/>
+    <w:lsdException w:name="Dark List Accent 4" w:semiHidden="0" w:uiPriority="70" w:unhideWhenUsed="0"/>
+    <w:lsdException w:name="Colorful Shading Accent 4" w:semiHidden="0" w:uiPriority="71" w:unhideWhenUsed="0"/>
+    <w:lsdException w:name="Colorful List Accent 4" w:semiHidden="0" w:uiPriority="72" w:unhideWhenUsed="0"/>
+    <w:lsdException w:name="Colorful Grid Accent 4" w:semiHidden="0" w:uiPriority="73" w:unhideWhenUsed="0"/>
+    <w:lsdException w:name="Light Shading Accent 5" w:semiHidden="0" w:uiPriority="60" w:unhideWhenUsed="0"/>
+    <w:lsdException w:name="Light List Accent 5" w:semiHidden="0" w:uiPriority="61" w:unhideWhenUsed="0"/>
+    <w:lsdException w:name="Light Grid Accent 5" w:semiHidden="0" w:uiPriority="62" w:unhideWhenUsed="0"/>
+    <w:lsdException w:name="Medium Shading 1 Accent 5" w:semiHidden="0" w:uiPriority="63" w:unhideWhenUsed="0"/>
+    <w:lsdException w:name="Medium Shading 2 Accent 5" w:semiHidden="0" w:uiPriority="64" w:unhideWhenUsed="0"/>
+    <w:lsdException w:name="Medium List 1 Accent 5" w:semiHidden="0" w:uiPriority="65" w:unhideWhenUsed="0"/>
+    <w:lsdException w:name="Medium List 2 Accent 5" w:semiHidden="0" w:uiPriority="66" w:unhideWhenUsed="0"/>
+    <w:lsdException w:name="Medium Grid 1 Accent 5" w:semiHidden="0" w:uiPriority="67" w:unhideWhenUsed="0"/>
+    <w:lsdException w:name="Medium Grid 2 Accent 5" w:semiHidden="0" w:uiPriority="68" w:unhideWhenUsed="0"/>
+    <w:lsdException w:name="Medium Grid 3 Accent 5" w:semiHidden="0" w:uiPriority="69" w:unhideWhenUsed="0"/>
+    <w:lsdException w:name="Dark List Accent 5" w:semiHidden="0" w:uiPriority="70" w:unhideWhenUsed="0"/>
+    <w:lsdException w:name="Colorful Shading Accent 5" w:semiHidden="0" w:uiPriority="71" w:unhideWhenUsed="0"/>
+    <w:lsdException w:name="Colorful List Accent 5" w:semiHidden="0" w:uiPriority="72" w:unhideWhenUsed="0"/>
+    <w:lsdException w:name="Colorful Grid Accent 5" w:semiHidden="0" w:uiPriority="73" w:unhideWhenUsed="0"/>
+    <w:lsdException w:name="Light Shading Accent 6" w:semiHidden="0" w:uiPriority="60" w:unhideWhenUsed="0"/>
+    <w:lsdException w:name="Light List Accent 6" w:semiHidden="0" w:uiPriority="61" w:unhideWhenUsed="0"/>
+    <w:lsdException w:name="Light Grid Accent 6" w:semiHidden="0" w:uiPriority="62" w:unhideWhenUsed="0"/>
+    <w:lsdException w:name="Medium Shading 1 Accent 6" w:semiHidden="0" w:uiPriority="63" w:unhideWhenUsed="0"/>
+    <w:lsdException w:name="Medium Shading 2 Accent 6" w:semiHidden="0" w:uiPriority="64" w:unhideWhenUsed="0"/>
+    <w:lsdException w:name="Medium List 1 Accent 6" w:semiHidden="0" w:uiPriority="65" w:unhideWhenUsed="0"/>
+    <w:lsdException w:name="Medium List 2 Accent 6" w:semiHidden="0" w:uiPriority="66" w:unhideWhenUsed="0"/>
+    <w:lsdException w:name="Medium Grid 1 Accent 6" w:semiHidden="0" w:uiPriority="67" w:unhideWhenUsed="0"/>
+    <w:lsdException w:name="Medium Grid 2 Accent 6" w:semiHidden="0" w:uiPriority="68" w:unhideWhenUsed="0"/>
+    <w:lsdException w:name="Medium Grid 3 Accent 6" w:semiHidden="0" w:uiPriority="69" w:unhideWhenUsed="0"/>
+    <w:lsdException w:name="Dark List Accent 6" w:semiHidden="0" w:uiPriority="70" w:unhideWhenUsed="0"/>
+    <w:lsdException w:name="Colorful Shading Accent 6" w:semiHidden="0" w:uiPriority="71" w:unhideWhenUsed="0"/>
+    <w:lsdException w:name="Colorful List Accent 6" w:semiHidden="0" w:uiPriority="72" w:unhideWhenUsed="0"/>
+    <w:lsdException w:name="Colorful Grid Accent 6" w:semiHidden="0" w:uiPriority="73" w:unhideWhenUsed="0"/>
+    <w:lsdException w:name="Subtle Emphasis" w:semiHidden="0" w:uiPriority="19" w:unhideWhenUsed="0" w:qFormat="1"/>
+    <w:lsdException w:name="Intense Emphasis" w:semiHidden="0" w:uiPriority="21" w:unhideWhenUsed="0" w:qFormat="1"/>
+    <w:lsdException w:name="Subtle Reference" w:semiHidden="0" w:uiPriority="31" w:unhideWhenUsed="0" w:qFormat="1"/>
+    <w:lsdException w:name="Intense Reference" w:semiHidden="0" w:uiPriority="32" w:unhideWhenUsed="0" w:qFormat="1"/>
+    <w:lsdException w:name="Book Title" w:semiHidden="0" w:uiPriority="33" w:unhideWhenUsed="0" w:qFormat="1"/>
+    <w:lsdException w:name="Bibliography" w:uiPriority="37"/>
+    <w:lsdException w:name="TOC Heading" w:uiPriority="39" w:qFormat="1"/>
   </w:latentStyles>
-  <w:style w:default="true" w:styleId="Normal" w:type="paragraph">
+  <w:style w:type="paragraph" w:default="1" w:styleId="Normal">
     <w:name w:val="Normal"/>
     <w:qFormat/>
+    <w:rsid w:val="004A4CD8"/>
   </w:style>
-  <w:style w:styleId="Heading1" w:type="paragraph">
+  <w:style w:type="paragraph" w:styleId="Heading1">
     <w:name w:val="heading 1"/>
     <w:basedOn w:val="Normal"/>
     <w:next w:val="Normal"/>
     <w:link w:val="Heading1Char"/>
     <w:qFormat/>
+    <w:rsid w:val="004A4CD8"/>
     <w:pPr>
       <w:keepNext/>
       <w:keepLines/>
@@ -775,55 +782,76 @@
       <w:outlineLvl w:val="0"/>
     </w:pPr>
     <w:rPr>
-      <w:rFonts w:hAnsiTheme="majorHAnsi" w:asciiTheme="majorHAnsi"/>
+      <w:rFonts w:asciiTheme="majorHAnsi" w:hAnsiTheme="majorHAnsi"/>
       <w:b/>
       <w:color w:val="365F91"/>
       <w:sz w:val="28"/>
     </w:rPr>
   </w:style>
-  <w:style w:default="true" w:styleId="DefaultParagraphFont" w:type="character">
+  <w:style w:type="character" w:default="1" w:styleId="DefaultParagraphFont">
     <w:name w:val="Default Paragraph Font"/>
+    <w:uiPriority w:val="1"/>
+    <w:semiHidden/>
+    <w:unhideWhenUsed/>
   </w:style>
-  <w:style w:default="true" w:styleId="TableNormal" w:type="table">
+  <w:style w:type="table" w:default="1" w:styleId="TableNormal">
     <w:name w:val="Normal Table"/>
+    <w:uiPriority w:val="99"/>
+    <w:semiHidden/>
+    <w:unhideWhenUsed/>
     <w:qFormat/>
+    <w:tblPr>
+      <w:tblInd w:w="0" w:type="dxa"/>
+      <w:tblCellMar>
+        <w:top w:w="0" w:type="dxa"/>
+        <w:left w:w="108" w:type="dxa"/>
+        <w:bottom w:w="0" w:type="dxa"/>
+        <w:right w:w="108" w:type="dxa"/>
+      </w:tblCellMar>
+    </w:tblPr>
   </w:style>
-  <w:style w:default="true" w:styleId="NoList" w:type="numbering">
+  <w:style w:type="numbering" w:default="1" w:styleId="NoList">
     <w:name w:val="No List"/>
+    <w:uiPriority w:val="99"/>
+    <w:semiHidden/>
+    <w:unhideWhenUsed/>
   </w:style>
-  <w:style w:customStyle="true" w:styleId="Heading1Char" w:type="character">
+  <w:style w:type="character" w:customStyle="1" w:styleId="Heading1Char">
     <w:name w:val="Heading 1 Char"/>
     <w:basedOn w:val="DefaultParagraphFont"/>
     <w:link w:val="Heading1"/>
+    <w:rsid w:val="004A4CD8"/>
     <w:rPr>
-      <w:rFonts w:hAnsiTheme="majorHAnsi" w:asciiTheme="majorHAnsi"/>
+      <w:rFonts w:asciiTheme="majorHAnsi" w:hAnsiTheme="majorHAnsi"/>
       <w:b/>
       <w:color w:val="365F91"/>
       <w:sz w:val="28"/>
     </w:rPr>
   </w:style>
-  <w:style w:styleId="Title" w:type="paragraph">
+  <w:style w:type="paragraph" w:styleId="Title">
     <w:name w:val="Title"/>
     <w:basedOn w:val="Normal"/>
     <w:next w:val="Normal"/>
     <w:link w:val="TitleChar"/>
     <w:qFormat/>
+    <w:rsid w:val="004A4CD8"/>
     <w:pPr>
       <w:spacing w:after="300"/>
       <w:contextualSpacing/>
     </w:pPr>
     <w:rPr>
-      <w:rFonts w:hAnsiTheme="majorHAnsi" w:asciiTheme="majorHAnsi"/>
+      <w:rFonts w:asciiTheme="majorHAnsi" w:hAnsiTheme="majorHAnsi"/>
       <w:color w:val="17365D"/>
       <w:sz w:val="52"/>
     </w:rPr>
   </w:style>
-  <w:style w:customStyle="true" w:styleId="TitleChar" w:type="character">
+  <w:style w:type="character" w:customStyle="1" w:styleId="TitleChar">
     <w:name w:val="Title Char"/>
     <w:basedOn w:val="DefaultParagraphFont"/>
     <w:link w:val="Title"/>
+    <w:rsid w:val="004A4CD8"/>
     <w:rPr>
-      <w:rFonts w:hAnsiTheme="majorHAnsi" w:asciiTheme="majorHAnsi"/>
+      <w:rFonts w:asciiTheme="majorHAnsi" w:hAnsiTheme="majorHAnsi"/>
       <w:color w:val="17365D"/>
       <w:sz w:val="52"/>
     </w:rPr>
@@ -832,78 +860,284 @@
 </file>
 
 <file path=word/theme/theme1.xml><?xml version="1.0" encoding="utf-8"?>
-<theme xmlns="http://schemas.openxmlformats.org/drawingml/2006/main" name="Office Theme">
-  <themeElements>
-    <fontScheme name="Office">
-      <majorFont>
-        <latin typeface="Cambria"/>
-        <ea typeface=""/>
-        <cs typeface=""/>
-        <font typeface="ＭＳ ゴシック" script="Jpan"/>
-        <font typeface="맑은 고딕" script="Hang"/>
-        <font typeface="宋体" script="Hans"/>
-        <font typeface="新細明體" script="Hant"/>
-        <font typeface="Times New Roman" script="Arab"/>
-        <font typeface="Times New Roman" script="Hebr"/>
-        <font typeface="Angsana New" script="Thai"/>
-        <font typeface="Nyala" script="Ethi"/>
-        <font typeface="Vrinda" script="Beng"/>
-        <font typeface="Shruti" script="Gujr"/>
-        <font typeface="MoolBoran" script="Khmr"/>
-        <font typeface="Tunga" script="Knda"/>
-        <font typeface="Raavi" script="Guru"/>
-        <font typeface="Euphemia" script="Cans"/>
-        <font typeface="Plantagenet Cherokee" script="Cher"/>
-        <font typeface="Microsoft Yi Baiti" script="Yiii"/>
-        <font typeface="Microsoft Himalaya" script="Tibt"/>
-        <font typeface="MV Boli" script="Thaa"/>
-        <font typeface="Mangal" script="Deva"/>
-        <font typeface="Gautami" script="Telu"/>
-        <font typeface="Latha" script="Taml"/>
-        <font typeface="Estrangelo Edessa" script="Syrc"/>
-        <font typeface="Kalinga" script="Orya"/>
-        <font typeface="Kartika" script="Mlym"/>
-        <font typeface="DokChampa" script="Laoo"/>
-        <font typeface="Iskoola Pota" script="Sinh"/>
-        <font typeface="Mongolian Baiti" script="Mong"/>
-        <font typeface="Times New Roman" script="Viet"/>
-        <font typeface="Microsoft Uighur" script="Uigh"/>
-      </majorFont>
-      <minorFont>
-        <latin typeface="Calibri"/>
-        <ea typeface=""/>
-        <cs typeface=""/>
-        <font typeface="ＭＳ 明朝" script="Jpan"/>
-        <font typeface="맑은 고딕" script="Hang"/>
-        <font typeface="宋体" script="Hans"/>
-        <font typeface="新細明體" script="Hant"/>
-        <font typeface="Arial" script="Arab"/>
-        <font typeface="Arial" script="Hebr"/>
-        <font typeface="Cordia New" script="Thai"/>
-        <font typeface="Nyala" script="Ethi"/>
-        <font typeface="Vrinda" script="Beng"/>
-        <font typeface="Shruti" script="Gujr"/>
-        <font typeface="DaunPenh" script="Khmr"/>
-        <font typeface="Tunga" script="Knda"/>
-        <font typeface="Raavi" script="Guru"/>
-        <font typeface="Euphemia" script="Cans"/>
-        <font typeface="Plantagenet Cherokee" script="Cher"/>
-        <font typeface="Microsoft Yi Baiti" script="Yiii"/>
-        <font typeface="Microsoft Himalaya" script="Tibt"/>
-        <font typeface="MV Boli" script="Thaa"/>
-        <font typeface="Mangal" script="Deva"/>
-        <font typeface="Gautami" script="Telu"/>
-        <font typeface="Latha" script="Taml"/>
-        <font typeface="Estrangelo Edessa" script="Syrc"/>
-        <font typeface="Kalinga" script="Orya"/>
-        <font typeface="Kartika" script="Mlym"/>
-        <font typeface="DokChampa" script="Laoo"/>
-        <font typeface="Iskoola Pota" script="Sinh"/>
-        <font typeface="Mongolian Baiti" script="Mong"/>
-        <font typeface="Arial" script="Viet"/>
-        <font typeface="Microsoft Uighur" script="Uigh"/>
-      </minorFont>
-    </fontScheme>
-  </themeElements>
-</theme>
+<a:theme xmlns:a="http://schemas.openxmlformats.org/drawingml/2006/main" name="Office Theme">
+  <a:themeElements>
+    <a:clrScheme name="Office">
+      <a:dk1>
+        <a:sysClr val="windowText" lastClr="000000"/>
+      </a:dk1>
+      <a:lt1>
+        <a:sysClr val="window" lastClr="FFFFFF"/>
+      </a:lt1>
+      <a:dk2>
+        <a:srgbClr val="1F497D"/>
+      </a:dk2>
+      <a:lt2>
+        <a:srgbClr val="EEECE1"/>
+      </a:lt2>
+      <a:accent1>
+        <a:srgbClr val="4F81BD"/>
+      </a:accent1>
+      <a:accent2>
+        <a:srgbClr val="C0504D"/>
+      </a:accent2>
+      <a:accent3>
+        <a:srgbClr val="9BBB59"/>
+      </a:accent3>
+      <a:accent4>
+        <a:srgbClr val="8064A2"/>
+      </a:accent4>
+      <a:accent5>
+        <a:srgbClr val="4BACC6"/>
+      </a:accent5>
+      <a:accent6>
+        <a:srgbClr val="F79646"/>
+      </a:accent6>
+      <a:hlink>
+        <a:srgbClr val="0000FF"/>
+      </a:hlink>
+      <a:folHlink>
+        <a:srgbClr val="800080"/>
+      </a:folHlink>
+    </a:clrScheme>
+    <a:fontScheme name="Office">
+      <a:majorFont>
+        <a:latin typeface="Cambria"/>
+        <a:ea typeface=""/>
+        <a:cs typeface=""/>
+        <a:font script="Jpan" typeface="ＭＳ ゴシック"/>
+        <a:font script="Hang" typeface="맑은 고딕"/>
+        <a:font script="Hans" typeface="宋体"/>
+        <a:font script="Hant" typeface="新細明體"/>
+        <a:font script="Arab" typeface="Times New Roman"/>
+        <a:font script="Hebr" typeface="Times New Roman"/>
+        <a:font script="Thai" typeface="Angsana New"/>
+        <a:font script="Ethi" typeface="Nyala"/>
+        <a:font script="Beng" typeface="Vrinda"/>
+        <a:font script="Gujr" typeface="Shruti"/>
+        <a:font script="Khmr" typeface="MoolBoran"/>
+        <a:font script="Knda" typeface="Tunga"/>
+        <a:font script="Guru" typeface="Raavi"/>
+        <a:font script="Cans" typeface="Euphemia"/>
+        <a:font script="Cher" typeface="Plantagenet Cherokee"/>
+        <a:font script="Yiii" typeface="Microsoft Yi Baiti"/>
+        <a:font script="Tibt" typeface="Microsoft Himalaya"/>
+        <a:font script="Thaa" typeface="MV Boli"/>
+        <a:font script="Deva" typeface="Mangal"/>
+        <a:font script="Telu" typeface="Gautami"/>
+        <a:font script="Taml" typeface="Latha"/>
+        <a:font script="Syrc" typeface="Estrangelo Edessa"/>
+        <a:font script="Orya" typeface="Kalinga"/>
+        <a:font script="Mlym" typeface="Kartika"/>
+        <a:font script="Laoo" typeface="DokChampa"/>
+        <a:font script="Sinh" typeface="Iskoola Pota"/>
+        <a:font script="Mong" typeface="Mongolian Baiti"/>
+        <a:font script="Viet" typeface="Times New Roman"/>
+        <a:font script="Uigh" typeface="Microsoft Uighur"/>
+      </a:majorFont>
+      <a:minorFont>
+        <a:latin typeface="Calibri"/>
+        <a:ea typeface=""/>
+        <a:cs typeface=""/>
+        <a:font script="Jpan" typeface="ＭＳ 明朝"/>
+        <a:font script="Hang" typeface="맑은 고딕"/>
+        <a:font script="Hans" typeface="宋体"/>
+        <a:font script="Hant" typeface="新細明體"/>
+        <a:font script="Arab" typeface="Arial"/>
+        <a:font script="Hebr" typeface="Arial"/>
+        <a:font script="Thai" typeface="Cordia New"/>
+        <a:font script="Ethi" typeface="Nyala"/>
+        <a:font script="Beng" typeface="Vrinda"/>
+        <a:font script="Gujr" typeface="Shruti"/>
+        <a:font script="Khmr" typeface="DaunPenh"/>
+        <a:font script="Knda" typeface="Tunga"/>
+        <a:font script="Guru" typeface="Raavi"/>
+        <a:font script="Cans" typeface="Euphemia"/>
+        <a:font script="Cher" typeface="Plantagenet Cherokee"/>
+        <a:font script="Yiii" typeface="Microsoft Yi Baiti"/>
+        <a:font script="Tibt" typeface="Microsoft Himalaya"/>
+        <a:font script="Thaa" typeface="MV Boli"/>
+        <a:font script="Deva" typeface="Mangal"/>
+        <a:font script="Telu" typeface="Gautami"/>
+        <a:font script="Taml" typeface="Latha"/>
+        <a:font script="Syrc" typeface="Estrangelo Edessa"/>
+        <a:font script="Orya" typeface="Kalinga"/>
+        <a:font script="Mlym" typeface="Kartika"/>
+        <a:font script="Laoo" typeface="DokChampa"/>
+        <a:font script="Sinh" typeface="Iskoola Pota"/>
+        <a:font script="Mong" typeface="Mongolian Baiti"/>
+        <a:font script="Viet" typeface="Arial"/>
+        <a:font script="Uigh" typeface="Microsoft Uighur"/>
+      </a:minorFont>
+    </a:fontScheme>
+    <a:fmtScheme name="Office">
+      <a:fillStyleLst>
+        <a:solidFill>
+          <a:schemeClr val="phClr"/>
+        </a:solidFill>
+        <a:gradFill rotWithShape="1">
+          <a:gsLst>
+            <a:gs pos="0">
+              <a:schemeClr val="phClr">
+                <a:tint val="50000"/>
+                <a:satMod val="300000"/>
+              </a:schemeClr>
+            </a:gs>
+            <a:gs pos="35000">
+              <a:schemeClr val="phClr">
+                <a:tint val="37000"/>
+                <a:satMod val="300000"/>
+              </a:schemeClr>
+            </a:gs>
+            <a:gs pos="100000">
+              <a:schemeClr val="phClr">
+                <a:tint val="15000"/>
+                <a:satMod val="350000"/>
+              </a:schemeClr>
+            </a:gs>
+          </a:gsLst>
+          <a:lin ang="16200000" scaled="1"/>
+        </a:gradFill>
+        <a:gradFill rotWithShape="1">
+          <a:gsLst>
+            <a:gs pos="0">
+              <a:schemeClr val="phClr">
+                <a:shade val="51000"/>
+                <a:satMod val="130000"/>
+              </a:schemeClr>
+            </a:gs>
+            <a:gs pos="80000">
+              <a:schemeClr val="phClr">
+                <a:shade val="93000"/>
+                <a:satMod val="130000"/>
+              </a:schemeClr>
+            </a:gs>
+            <a:gs pos="100000">
+              <a:schemeClr val="phClr">
+                <a:shade val="94000"/>
+                <a:satMod val="135000"/>
+              </a:schemeClr>
+            </a:gs>
+          </a:gsLst>
+          <a:lin ang="16200000" scaled="0"/>
+        </a:gradFill>
+      </a:fillStyleLst>
+      <a:lnStyleLst>
+        <a:ln w="9525" cap="flat" cmpd="sng" algn="ctr">
+          <a:solidFill>
+            <a:schemeClr val="phClr">
+              <a:shade val="95000"/>
+              <a:satMod val="105000"/>
+            </a:schemeClr>
+          </a:solidFill>
+          <a:prstDash val="solid"/>
+        </a:ln>
+        <a:ln w="25400" cap="flat" cmpd="sng" algn="ctr">
+          <a:solidFill>
+            <a:schemeClr val="phClr"/>
+          </a:solidFill>
+          <a:prstDash val="solid"/>
+        </a:ln>
+        <a:ln w="38100" cap="flat" cmpd="sng" algn="ctr">
+          <a:solidFill>
+            <a:schemeClr val="phClr"/>
+          </a:solidFill>
+          <a:prstDash val="solid"/>
+        </a:ln>
+      </a:lnStyleLst>
+      <a:effectStyleLst>
+        <a:effectStyle>
+          <a:effectLst>
+            <a:outerShdw blurRad="40000" dist="20000" dir="5400000" rotWithShape="0">
+              <a:srgbClr val="000000">
+                <a:alpha val="38000"/>
+              </a:srgbClr>
+            </a:outerShdw>
+          </a:effectLst>
+        </a:effectStyle>
+        <a:effectStyle>
+          <a:effectLst>
+            <a:outerShdw blurRad="40000" dist="23000" dir="5400000" rotWithShape="0">
+              <a:srgbClr val="000000">
+                <a:alpha val="35000"/>
+              </a:srgbClr>
+            </a:outerShdw>
+          </a:effectLst>
+        </a:effectStyle>
+        <a:effectStyle>
+          <a:effectLst>
+            <a:outerShdw blurRad="40000" dist="23000" dir="5400000" rotWithShape="0">
+              <a:srgbClr val="000000">
+                <a:alpha val="35000"/>
+              </a:srgbClr>
+            </a:outerShdw>
+          </a:effectLst>
+          <a:scene3d>
+            <a:camera prst="orthographicFront">
+              <a:rot lat="0" lon="0" rev="0"/>
+            </a:camera>
+            <a:lightRig rig="threePt" dir="t">
+              <a:rot lat="0" lon="0" rev="1200000"/>
+            </a:lightRig>
+          </a:scene3d>
+          <a:sp3d>
+            <a:bevelT w="63500" h="25400"/>
+          </a:sp3d>
+        </a:effectStyle>
+      </a:effectStyleLst>
+      <a:bgFillStyleLst>
+        <a:solidFill>
+          <a:schemeClr val="phClr"/>
+        </a:solidFill>
+        <a:gradFill rotWithShape="1">
+          <a:gsLst>
+            <a:gs pos="0">
+              <a:schemeClr val="phClr">
+                <a:tint val="40000"/>
+                <a:satMod val="350000"/>
+              </a:schemeClr>
+            </a:gs>
+            <a:gs pos="40000">
+              <a:schemeClr val="phClr">
+                <a:tint val="45000"/>
+                <a:shade val="99000"/>
+                <a:satMod val="350000"/>
+              </a:schemeClr>
+            </a:gs>
+            <a:gs pos="100000">
+              <a:schemeClr val="phClr">
+                <a:shade val="20000"/>
+                <a:satMod val="255000"/>
+              </a:schemeClr>
+            </a:gs>
+          </a:gsLst>
+          <a:path path="circle">
+            <a:fillToRect l="50000" t="-80000" r="50000" b="180000"/>
+          </a:path>
+        </a:gradFill>
+        <a:gradFill rotWithShape="1">
+          <a:gsLst>
+            <a:gs pos="0">
+              <a:schemeClr val="phClr">
+                <a:tint val="80000"/>
+                <a:satMod val="300000"/>
+              </a:schemeClr>
+            </a:gs>
+            <a:gs pos="100000">
+              <a:schemeClr val="phClr">
+                <a:shade val="30000"/>
+                <a:satMod val="200000"/>
+              </a:schemeClr>
+            </a:gs>
+          </a:gsLst>
+          <a:path path="circle">
+            <a:fillToRect l="50000" t="50000" r="50000" b="50000"/>
+          </a:path>
+        </a:gradFill>
+      </a:bgFillStyleLst>
+    </a:fmtScheme>
+  </a:themeElements>
+  <a:objectDefaults/>
+  <a:extraClrSchemeLst/>
+</a:theme>
 </file>